--- a/Binary Search Trees/Notes.docx
+++ b/Binary Search Trees/Notes.docx
@@ -21,14 +21,28 @@
           <w:tcPr>
             <w:tcW w:w="1581" w:type="dxa"/>
           </w:tcPr>
-          <w:p/>
+          <w:p>
+            <w:pPr>
+              <w:rPr>
+                <w:rFonts w:cstheme="minorHAnsi"/>
+              </w:rPr>
+            </w:pPr>
+          </w:p>
         </w:tc>
         <w:tc>
           <w:tcPr>
             <w:tcW w:w="1670" w:type="dxa"/>
           </w:tcPr>
           <w:p>
-            <w:r>
+            <w:pPr>
+              <w:rPr>
+                <w:rFonts w:cstheme="minorHAnsi"/>
+              </w:rPr>
+            </w:pPr>
+            <w:r>
+              <w:rPr>
+                <w:rFonts w:cstheme="minorHAnsi"/>
+              </w:rPr>
               <w:t>Array(Unsorted)</w:t>
             </w:r>
           </w:p>
@@ -38,7 +52,15 @@
             <w:tcW w:w="1447" w:type="dxa"/>
           </w:tcPr>
           <w:p>
-            <w:r>
+            <w:pPr>
+              <w:rPr>
+                <w:rFonts w:cstheme="minorHAnsi"/>
+              </w:rPr>
+            </w:pPr>
+            <w:r>
+              <w:rPr>
+                <w:rFonts w:cstheme="minorHAnsi"/>
+              </w:rPr>
               <w:t>Array(Sorted)</w:t>
             </w:r>
           </w:p>
@@ -48,7 +70,15 @@
             <w:tcW w:w="2520" w:type="dxa"/>
           </w:tcPr>
           <w:p>
-            <w:r>
+            <w:pPr>
+              <w:rPr>
+                <w:rFonts w:cstheme="minorHAnsi"/>
+              </w:rPr>
+            </w:pPr>
+            <w:r>
+              <w:rPr>
+                <w:rFonts w:cstheme="minorHAnsi"/>
+              </w:rPr>
               <w:t>Linked List</w:t>
             </w:r>
           </w:p>
@@ -58,7 +88,15 @@
             <w:tcW w:w="1260" w:type="dxa"/>
           </w:tcPr>
           <w:p>
-            <w:r>
+            <w:pPr>
+              <w:rPr>
+                <w:rFonts w:cstheme="minorHAnsi"/>
+              </w:rPr>
+            </w:pPr>
+            <w:r>
+              <w:rPr>
+                <w:rFonts w:cstheme="minorHAnsi"/>
+              </w:rPr>
               <w:t>BST</w:t>
             </w:r>
           </w:p>
@@ -68,7 +106,15 @@
             <w:tcW w:w="1098" w:type="dxa"/>
           </w:tcPr>
           <w:p>
-            <w:r>
+            <w:pPr>
+              <w:rPr>
+                <w:rFonts w:cstheme="minorHAnsi"/>
+              </w:rPr>
+            </w:pPr>
+            <w:r>
+              <w:rPr>
+                <w:rFonts w:cstheme="minorHAnsi"/>
+              </w:rPr>
               <w:t>Hash Table</w:t>
             </w:r>
           </w:p>
@@ -80,7 +126,15 @@
             <w:tcW w:w="1581" w:type="dxa"/>
           </w:tcPr>
           <w:p>
-            <w:r>
+            <w:pPr>
+              <w:rPr>
+                <w:rFonts w:cstheme="minorHAnsi"/>
+              </w:rPr>
+            </w:pPr>
+            <w:r>
+              <w:rPr>
+                <w:rFonts w:cstheme="minorHAnsi"/>
+              </w:rPr>
               <w:t>Search</w:t>
             </w:r>
           </w:p>
@@ -90,7 +144,15 @@
             <w:tcW w:w="1670" w:type="dxa"/>
           </w:tcPr>
           <w:p>
-            <w:r>
+            <w:pPr>
+              <w:rPr>
+                <w:rFonts w:cstheme="minorHAnsi"/>
+              </w:rPr>
+            </w:pPr>
+            <w:r>
+              <w:rPr>
+                <w:rFonts w:cstheme="minorHAnsi"/>
+              </w:rPr>
               <w:t>O(n)</w:t>
             </w:r>
           </w:p>
@@ -100,15 +162,29 @@
             <w:tcW w:w="1447" w:type="dxa"/>
           </w:tcPr>
           <w:p>
-            <w:r>
+            <w:pPr>
+              <w:rPr>
+                <w:rFonts w:cstheme="minorHAnsi"/>
+              </w:rPr>
+            </w:pPr>
+            <w:r>
+              <w:rPr>
+                <w:rFonts w:cstheme="minorHAnsi"/>
+              </w:rPr>
               <w:t>O(</w:t>
             </w:r>
             <w:proofErr w:type="spellStart"/>
             <w:r>
+              <w:rPr>
+                <w:rFonts w:cstheme="minorHAnsi"/>
+              </w:rPr>
               <w:t>logn</w:t>
             </w:r>
             <w:proofErr w:type="spellEnd"/>
             <w:r>
+              <w:rPr>
+                <w:rFonts w:cstheme="minorHAnsi"/>
+              </w:rPr>
               <w:t>)</w:t>
             </w:r>
           </w:p>
@@ -118,7 +194,15 @@
             <w:tcW w:w="2520" w:type="dxa"/>
           </w:tcPr>
           <w:p>
-            <w:r>
+            <w:pPr>
+              <w:rPr>
+                <w:rFonts w:cstheme="minorHAnsi"/>
+              </w:rPr>
+            </w:pPr>
+            <w:r>
+              <w:rPr>
+                <w:rFonts w:cstheme="minorHAnsi"/>
+              </w:rPr>
               <w:t>O(n)</w:t>
             </w:r>
           </w:p>
@@ -128,15 +212,29 @@
             <w:tcW w:w="1260" w:type="dxa"/>
           </w:tcPr>
           <w:p>
-            <w:r>
+            <w:pPr>
+              <w:rPr>
+                <w:rFonts w:cstheme="minorHAnsi"/>
+              </w:rPr>
+            </w:pPr>
+            <w:r>
+              <w:rPr>
+                <w:rFonts w:cstheme="minorHAnsi"/>
+              </w:rPr>
               <w:t>O(</w:t>
             </w:r>
             <w:proofErr w:type="spellStart"/>
             <w:r>
+              <w:rPr>
+                <w:rFonts w:cstheme="minorHAnsi"/>
+              </w:rPr>
               <w:t>logn</w:t>
             </w:r>
             <w:proofErr w:type="spellEnd"/>
             <w:r>
+              <w:rPr>
+                <w:rFonts w:cstheme="minorHAnsi"/>
+              </w:rPr>
               <w:t>)</w:t>
             </w:r>
           </w:p>
@@ -146,7 +244,15 @@
             <w:tcW w:w="1098" w:type="dxa"/>
           </w:tcPr>
           <w:p>
-            <w:r>
+            <w:pPr>
+              <w:rPr>
+                <w:rFonts w:cstheme="minorHAnsi"/>
+              </w:rPr>
+            </w:pPr>
+            <w:r>
+              <w:rPr>
+                <w:rFonts w:cstheme="minorHAnsi"/>
+              </w:rPr>
               <w:t xml:space="preserve"> </w:t>
             </w:r>
           </w:p>
@@ -158,7 +264,15 @@
             <w:tcW w:w="1581" w:type="dxa"/>
           </w:tcPr>
           <w:p>
-            <w:r>
+            <w:pPr>
+              <w:rPr>
+                <w:rFonts w:cstheme="minorHAnsi"/>
+              </w:rPr>
+            </w:pPr>
+            <w:r>
+              <w:rPr>
+                <w:rFonts w:cstheme="minorHAnsi"/>
+              </w:rPr>
               <w:t>Insert</w:t>
             </w:r>
           </w:p>
@@ -168,7 +282,15 @@
             <w:tcW w:w="1670" w:type="dxa"/>
           </w:tcPr>
           <w:p>
-            <w:r>
+            <w:pPr>
+              <w:rPr>
+                <w:rFonts w:cstheme="minorHAnsi"/>
+              </w:rPr>
+            </w:pPr>
+            <w:r>
+              <w:rPr>
+                <w:rFonts w:cstheme="minorHAnsi"/>
+              </w:rPr>
               <w:t>O(1)</w:t>
             </w:r>
           </w:p>
@@ -178,7 +300,15 @@
             <w:tcW w:w="1447" w:type="dxa"/>
           </w:tcPr>
           <w:p>
-            <w:r>
+            <w:pPr>
+              <w:rPr>
+                <w:rFonts w:cstheme="minorHAnsi"/>
+              </w:rPr>
+            </w:pPr>
+            <w:r>
+              <w:rPr>
+                <w:rFonts w:cstheme="minorHAnsi"/>
+              </w:rPr>
               <w:t>O(n)</w:t>
             </w:r>
           </w:p>
@@ -188,15 +318,34 @@
             <w:tcW w:w="2520" w:type="dxa"/>
           </w:tcPr>
           <w:p>
-            <w:r>
+            <w:pPr>
+              <w:rPr>
+                <w:rFonts w:cstheme="minorHAnsi"/>
+              </w:rPr>
+            </w:pPr>
+            <w:r>
+              <w:rPr>
+                <w:rFonts w:cstheme="minorHAnsi"/>
+              </w:rPr>
               <w:t>O(1)</w:t>
             </w:r>
             <w:r>
+              <w:rPr>
+                <w:rFonts w:cstheme="minorHAnsi"/>
+              </w:rPr>
               <w:t>,</w:t>
             </w:r>
           </w:p>
           <w:p>
-            <w:r>
+            <w:pPr>
+              <w:rPr>
+                <w:rFonts w:cstheme="minorHAnsi"/>
+              </w:rPr>
+            </w:pPr>
+            <w:r>
+              <w:rPr>
+                <w:rFonts w:cstheme="minorHAnsi"/>
+              </w:rPr>
               <w:t>O(n)  for sorted</w:t>
             </w:r>
           </w:p>
@@ -206,15 +355,29 @@
             <w:tcW w:w="1260" w:type="dxa"/>
           </w:tcPr>
           <w:p>
-            <w:r>
+            <w:pPr>
+              <w:rPr>
+                <w:rFonts w:cstheme="minorHAnsi"/>
+              </w:rPr>
+            </w:pPr>
+            <w:r>
+              <w:rPr>
+                <w:rFonts w:cstheme="minorHAnsi"/>
+              </w:rPr>
               <w:t>O(</w:t>
             </w:r>
             <w:proofErr w:type="spellStart"/>
             <w:r>
+              <w:rPr>
+                <w:rFonts w:cstheme="minorHAnsi"/>
+              </w:rPr>
               <w:t>logn</w:t>
             </w:r>
             <w:proofErr w:type="spellEnd"/>
             <w:r>
+              <w:rPr>
+                <w:rFonts w:cstheme="minorHAnsi"/>
+              </w:rPr>
               <w:t>)</w:t>
             </w:r>
           </w:p>
@@ -224,7 +387,15 @@
             <w:tcW w:w="1098" w:type="dxa"/>
           </w:tcPr>
           <w:p>
-            <w:r>
+            <w:pPr>
+              <w:rPr>
+                <w:rFonts w:cstheme="minorHAnsi"/>
+              </w:rPr>
+            </w:pPr>
+            <w:r>
+              <w:rPr>
+                <w:rFonts w:cstheme="minorHAnsi"/>
+              </w:rPr>
               <w:t>O(1)</w:t>
             </w:r>
           </w:p>
@@ -236,7 +407,15 @@
             <w:tcW w:w="1581" w:type="dxa"/>
           </w:tcPr>
           <w:p>
-            <w:r>
+            <w:pPr>
+              <w:rPr>
+                <w:rFonts w:cstheme="minorHAnsi"/>
+              </w:rPr>
+            </w:pPr>
+            <w:r>
+              <w:rPr>
+                <w:rFonts w:cstheme="minorHAnsi"/>
+              </w:rPr>
               <w:t>Delete</w:t>
             </w:r>
           </w:p>
@@ -246,7 +425,15 @@
             <w:tcW w:w="1670" w:type="dxa"/>
           </w:tcPr>
           <w:p>
-            <w:r>
+            <w:pPr>
+              <w:rPr>
+                <w:rFonts w:cstheme="minorHAnsi"/>
+              </w:rPr>
+            </w:pPr>
+            <w:r>
+              <w:rPr>
+                <w:rFonts w:cstheme="minorHAnsi"/>
+              </w:rPr>
               <w:t>O(n)</w:t>
             </w:r>
           </w:p>
@@ -256,7 +443,15 @@
             <w:tcW w:w="1447" w:type="dxa"/>
           </w:tcPr>
           <w:p>
-            <w:r>
+            <w:pPr>
+              <w:rPr>
+                <w:rFonts w:cstheme="minorHAnsi"/>
+              </w:rPr>
+            </w:pPr>
+            <w:r>
+              <w:rPr>
+                <w:rFonts w:cstheme="minorHAnsi"/>
+              </w:rPr>
               <w:t>O(n)</w:t>
             </w:r>
           </w:p>
@@ -266,7 +461,15 @@
             <w:tcW w:w="2520" w:type="dxa"/>
           </w:tcPr>
           <w:p>
-            <w:r>
+            <w:pPr>
+              <w:rPr>
+                <w:rFonts w:cstheme="minorHAnsi"/>
+              </w:rPr>
+            </w:pPr>
+            <w:r>
+              <w:rPr>
+                <w:rFonts w:cstheme="minorHAnsi"/>
+              </w:rPr>
               <w:t>O(n)</w:t>
             </w:r>
           </w:p>
@@ -276,15 +479,29 @@
             <w:tcW w:w="1260" w:type="dxa"/>
           </w:tcPr>
           <w:p>
-            <w:r>
+            <w:pPr>
+              <w:rPr>
+                <w:rFonts w:cstheme="minorHAnsi"/>
+              </w:rPr>
+            </w:pPr>
+            <w:r>
+              <w:rPr>
+                <w:rFonts w:cstheme="minorHAnsi"/>
+              </w:rPr>
               <w:t>O(</w:t>
             </w:r>
             <w:proofErr w:type="spellStart"/>
             <w:r>
+              <w:rPr>
+                <w:rFonts w:cstheme="minorHAnsi"/>
+              </w:rPr>
               <w:t>logn</w:t>
             </w:r>
             <w:proofErr w:type="spellEnd"/>
             <w:r>
+              <w:rPr>
+                <w:rFonts w:cstheme="minorHAnsi"/>
+              </w:rPr>
               <w:t>)</w:t>
             </w:r>
           </w:p>
@@ -294,7 +511,15 @@
             <w:tcW w:w="1098" w:type="dxa"/>
           </w:tcPr>
           <w:p>
-            <w:r>
+            <w:pPr>
+              <w:rPr>
+                <w:rFonts w:cstheme="minorHAnsi"/>
+              </w:rPr>
+            </w:pPr>
+            <w:r>
+              <w:rPr>
+                <w:rFonts w:cstheme="minorHAnsi"/>
+              </w:rPr>
               <w:t>O(1)</w:t>
             </w:r>
           </w:p>
@@ -306,7 +531,15 @@
             <w:tcW w:w="1581" w:type="dxa"/>
           </w:tcPr>
           <w:p>
-            <w:r>
+            <w:pPr>
+              <w:rPr>
+                <w:rFonts w:cstheme="minorHAnsi"/>
+              </w:rPr>
+            </w:pPr>
+            <w:r>
+              <w:rPr>
+                <w:rFonts w:cstheme="minorHAnsi"/>
+              </w:rPr>
               <w:t>Find closest</w:t>
             </w:r>
           </w:p>
@@ -316,7 +549,15 @@
             <w:tcW w:w="1670" w:type="dxa"/>
           </w:tcPr>
           <w:p>
-            <w:r>
+            <w:pPr>
+              <w:rPr>
+                <w:rFonts w:cstheme="minorHAnsi"/>
+              </w:rPr>
+            </w:pPr>
+            <w:r>
+              <w:rPr>
+                <w:rFonts w:cstheme="minorHAnsi"/>
+              </w:rPr>
               <w:t>O(n)</w:t>
             </w:r>
           </w:p>
@@ -325,14 +566,28 @@
           <w:tcPr>
             <w:tcW w:w="1447" w:type="dxa"/>
           </w:tcPr>
-          <w:p/>
+          <w:p>
+            <w:pPr>
+              <w:rPr>
+                <w:rFonts w:cstheme="minorHAnsi"/>
+              </w:rPr>
+            </w:pPr>
+          </w:p>
         </w:tc>
         <w:tc>
           <w:tcPr>
             <w:tcW w:w="2520" w:type="dxa"/>
           </w:tcPr>
           <w:p>
-            <w:r>
+            <w:pPr>
+              <w:rPr>
+                <w:rFonts w:cstheme="minorHAnsi"/>
+              </w:rPr>
+            </w:pPr>
+            <w:r>
+              <w:rPr>
+                <w:rFonts w:cstheme="minorHAnsi"/>
+              </w:rPr>
               <w:t>O(n)</w:t>
             </w:r>
           </w:p>
@@ -342,15 +597,29 @@
             <w:tcW w:w="1260" w:type="dxa"/>
           </w:tcPr>
           <w:p>
-            <w:r>
+            <w:pPr>
+              <w:rPr>
+                <w:rFonts w:cstheme="minorHAnsi"/>
+              </w:rPr>
+            </w:pPr>
+            <w:r>
+              <w:rPr>
+                <w:rFonts w:cstheme="minorHAnsi"/>
+              </w:rPr>
               <w:t>O(</w:t>
             </w:r>
             <w:proofErr w:type="spellStart"/>
             <w:r>
+              <w:rPr>
+                <w:rFonts w:cstheme="minorHAnsi"/>
+              </w:rPr>
               <w:t>logn</w:t>
             </w:r>
             <w:proofErr w:type="spellEnd"/>
             <w:r>
+              <w:rPr>
+                <w:rFonts w:cstheme="minorHAnsi"/>
+              </w:rPr>
               <w:t>)</w:t>
             </w:r>
           </w:p>
@@ -360,7 +629,15 @@
             <w:tcW w:w="1098" w:type="dxa"/>
           </w:tcPr>
           <w:p>
-            <w:r>
+            <w:pPr>
+              <w:rPr>
+                <w:rFonts w:cstheme="minorHAnsi"/>
+              </w:rPr>
+            </w:pPr>
+            <w:r>
+              <w:rPr>
+                <w:rFonts w:cstheme="minorHAnsi"/>
+              </w:rPr>
               <w:t>O(n)</w:t>
             </w:r>
           </w:p>
@@ -372,7 +649,15 @@
             <w:tcW w:w="1581" w:type="dxa"/>
           </w:tcPr>
           <w:p>
-            <w:r>
+            <w:pPr>
+              <w:rPr>
+                <w:rFonts w:cstheme="minorHAnsi"/>
+              </w:rPr>
+            </w:pPr>
+            <w:r>
+              <w:rPr>
+                <w:rFonts w:cstheme="minorHAnsi"/>
+              </w:rPr>
               <w:t>Sorted Traversal</w:t>
             </w:r>
           </w:p>
@@ -382,15 +667,29 @@
             <w:tcW w:w="1670" w:type="dxa"/>
           </w:tcPr>
           <w:p>
-            <w:r>
+            <w:pPr>
+              <w:rPr>
+                <w:rFonts w:cstheme="minorHAnsi"/>
+              </w:rPr>
+            </w:pPr>
+            <w:r>
+              <w:rPr>
+                <w:rFonts w:cstheme="minorHAnsi"/>
+              </w:rPr>
               <w:t>O(</w:t>
             </w:r>
             <w:proofErr w:type="spellStart"/>
             <w:r>
+              <w:rPr>
+                <w:rFonts w:cstheme="minorHAnsi"/>
+              </w:rPr>
               <w:t>nlogn</w:t>
             </w:r>
             <w:proofErr w:type="spellEnd"/>
             <w:r>
+              <w:rPr>
+                <w:rFonts w:cstheme="minorHAnsi"/>
+              </w:rPr>
               <w:t>)</w:t>
             </w:r>
           </w:p>
@@ -399,27 +698,55 @@
           <w:tcPr>
             <w:tcW w:w="1447" w:type="dxa"/>
           </w:tcPr>
-          <w:p/>
+          <w:p>
+            <w:pPr>
+              <w:rPr>
+                <w:rFonts w:cstheme="minorHAnsi"/>
+              </w:rPr>
+            </w:pPr>
+          </w:p>
         </w:tc>
         <w:tc>
           <w:tcPr>
             <w:tcW w:w="2520" w:type="dxa"/>
           </w:tcPr>
           <w:p>
-            <w:r>
+            <w:pPr>
+              <w:rPr>
+                <w:rFonts w:cstheme="minorHAnsi"/>
+              </w:rPr>
+            </w:pPr>
+            <w:r>
+              <w:rPr>
+                <w:rFonts w:cstheme="minorHAnsi"/>
+              </w:rPr>
               <w:t>O(</w:t>
             </w:r>
             <w:proofErr w:type="spellStart"/>
             <w:r>
+              <w:rPr>
+                <w:rFonts w:cstheme="minorHAnsi"/>
+              </w:rPr>
               <w:t>nlogn</w:t>
             </w:r>
             <w:proofErr w:type="spellEnd"/>
             <w:r>
+              <w:rPr>
+                <w:rFonts w:cstheme="minorHAnsi"/>
+              </w:rPr>
               <w:t>),</w:t>
             </w:r>
           </w:p>
           <w:p>
-            <w:r>
+            <w:pPr>
+              <w:rPr>
+                <w:rFonts w:cstheme="minorHAnsi"/>
+              </w:rPr>
+            </w:pPr>
+            <w:r>
+              <w:rPr>
+                <w:rFonts w:cstheme="minorHAnsi"/>
+              </w:rPr>
               <w:t>O(n) in case of sorted)</w:t>
             </w:r>
           </w:p>
@@ -429,7 +756,15 @@
             <w:tcW w:w="1260" w:type="dxa"/>
           </w:tcPr>
           <w:p>
-            <w:r>
+            <w:pPr>
+              <w:rPr>
+                <w:rFonts w:cstheme="minorHAnsi"/>
+              </w:rPr>
+            </w:pPr>
+            <w:r>
+              <w:rPr>
+                <w:rFonts w:cstheme="minorHAnsi"/>
+              </w:rPr>
               <w:t>O(n)</w:t>
             </w:r>
           </w:p>
@@ -439,39 +774,291 @@
             <w:tcW w:w="1098" w:type="dxa"/>
           </w:tcPr>
           <w:p>
-            <w:r>
+            <w:pPr>
+              <w:rPr>
+                <w:rFonts w:cstheme="minorHAnsi"/>
+              </w:rPr>
+            </w:pPr>
+            <w:r>
+              <w:rPr>
+                <w:rFonts w:cstheme="minorHAnsi"/>
+              </w:rPr>
               <w:t>O(</w:t>
             </w:r>
             <w:proofErr w:type="spellStart"/>
             <w:r>
+              <w:rPr>
+                <w:rFonts w:cstheme="minorHAnsi"/>
+              </w:rPr>
               <w:t>nlogn</w:t>
             </w:r>
             <w:proofErr w:type="spellEnd"/>
             <w:r>
+              <w:rPr>
+                <w:rFonts w:cstheme="minorHAnsi"/>
+              </w:rPr>
               <w:t>)</w:t>
             </w:r>
           </w:p>
         </w:tc>
       </w:tr>
     </w:tbl>
-    <w:p/>
     <w:p>
-      <w:r>
+      <w:pPr>
+        <w:rPr>
+          <w:rFonts w:cstheme="minorHAnsi"/>
+        </w:rPr>
+      </w:pPr>
+    </w:p>
+    <w:p>
+      <w:pPr>
+        <w:pStyle w:val="ListParagraph"/>
+        <w:numPr>
+          <w:ilvl w:val="0"/>
+          <w:numId w:val="1"/>
+        </w:numPr>
+        <w:rPr>
+          <w:rFonts w:cstheme="minorHAnsi"/>
+        </w:rPr>
+      </w:pPr>
+      <w:r>
+        <w:rPr>
+          <w:rFonts w:cstheme="minorHAnsi"/>
+        </w:rPr>
         <w:t xml:space="preserve">We get </w:t>
       </w:r>
       <w:proofErr w:type="gramStart"/>
       <w:r>
+        <w:rPr>
+          <w:rFonts w:cstheme="minorHAnsi"/>
+        </w:rPr>
         <w:t>O(</w:t>
       </w:r>
       <w:proofErr w:type="spellStart"/>
       <w:proofErr w:type="gramEnd"/>
       <w:r>
+        <w:rPr>
+          <w:rFonts w:cstheme="minorHAnsi"/>
+        </w:rPr>
         <w:t>logn</w:t>
       </w:r>
       <w:proofErr w:type="spellEnd"/>
       <w:r>
-        <w:t>) in BST only when it is balanced. In general it is O(height) for BST.</w:t>
-      </w:r>
+        <w:rPr>
+          <w:rFonts w:cstheme="minorHAnsi"/>
+        </w:rPr>
+        <w:t>) in BST only when it is balanced.</w:t>
+      </w:r>
+      <w:r>
+        <w:rPr>
+          <w:rFonts w:cstheme="minorHAnsi"/>
+        </w:rPr>
+        <w:t xml:space="preserve"> For skewed BST, TC is </w:t>
+      </w:r>
+      <w:proofErr w:type="gramStart"/>
+      <w:r>
+        <w:rPr>
+          <w:rFonts w:cstheme="minorHAnsi"/>
+        </w:rPr>
+        <w:t>O(</w:t>
+      </w:r>
+      <w:proofErr w:type="gramEnd"/>
+      <w:r>
+        <w:rPr>
+          <w:rFonts w:cstheme="minorHAnsi"/>
+        </w:rPr>
+        <w:t>n).</w:t>
+      </w:r>
+      <w:r>
+        <w:rPr>
+          <w:rFonts w:cstheme="minorHAnsi"/>
+        </w:rPr>
+        <w:t xml:space="preserve"> In general</w:t>
+      </w:r>
+      <w:r>
+        <w:rPr>
+          <w:rFonts w:cstheme="minorHAnsi"/>
+        </w:rPr>
+        <w:t>, we say</w:t>
+      </w:r>
+      <w:r>
+        <w:rPr>
+          <w:rFonts w:cstheme="minorHAnsi"/>
+        </w:rPr>
+        <w:t xml:space="preserve"> </w:t>
+      </w:r>
+      <w:proofErr w:type="gramStart"/>
+      <w:r>
+        <w:rPr>
+          <w:rFonts w:cstheme="minorHAnsi"/>
+        </w:rPr>
+        <w:t xml:space="preserve">TC </w:t>
+      </w:r>
+      <w:r>
+        <w:rPr>
+          <w:rFonts w:cstheme="minorHAnsi"/>
+        </w:rPr>
+        <w:t xml:space="preserve"> is</w:t>
+      </w:r>
+      <w:proofErr w:type="gramEnd"/>
+      <w:r>
+        <w:rPr>
+          <w:rFonts w:cstheme="minorHAnsi"/>
+        </w:rPr>
+        <w:t xml:space="preserve"> O(height) for BST.</w:t>
+      </w:r>
+    </w:p>
+    <w:p>
+      <w:pPr>
+        <w:pStyle w:val="ListParagraph"/>
+        <w:numPr>
+          <w:ilvl w:val="0"/>
+          <w:numId w:val="1"/>
+        </w:numPr>
+        <w:rPr>
+          <w:rFonts w:cstheme="minorHAnsi"/>
+        </w:rPr>
+      </w:pPr>
+      <w:r>
+        <w:rPr>
+          <w:rFonts w:cstheme="minorHAnsi"/>
+        </w:rPr>
+        <w:t>BST – For every node, keys on its left are smaller and keys on its right are greater.</w:t>
+      </w:r>
+    </w:p>
+    <w:p>
+      <w:pPr>
+        <w:pStyle w:val="ListParagraph"/>
+        <w:numPr>
+          <w:ilvl w:val="0"/>
+          <w:numId w:val="1"/>
+        </w:numPr>
+        <w:rPr>
+          <w:rFonts w:cstheme="minorHAnsi"/>
+        </w:rPr>
+      </w:pPr>
+      <w:r>
+        <w:rPr>
+          <w:rFonts w:cstheme="minorHAnsi"/>
+        </w:rPr>
+        <w:t xml:space="preserve">In CPP, BST is implemented using map, set, </w:t>
+      </w:r>
+      <w:proofErr w:type="spellStart"/>
+      <w:r>
+        <w:rPr>
+          <w:rFonts w:cstheme="minorHAnsi"/>
+        </w:rPr>
+        <w:t>multimap</w:t>
+      </w:r>
+      <w:proofErr w:type="spellEnd"/>
+      <w:r>
+        <w:rPr>
+          <w:rFonts w:cstheme="minorHAnsi"/>
+        </w:rPr>
+        <w:t xml:space="preserve">, </w:t>
+      </w:r>
+      <w:proofErr w:type="spellStart"/>
+      <w:r>
+        <w:rPr>
+          <w:rFonts w:cstheme="minorHAnsi"/>
+        </w:rPr>
+        <w:t>multiset</w:t>
+      </w:r>
+      <w:proofErr w:type="spellEnd"/>
+      <w:r>
+        <w:rPr>
+          <w:rFonts w:cstheme="minorHAnsi"/>
+        </w:rPr>
+        <w:t>.</w:t>
+      </w:r>
+    </w:p>
+    <w:p>
+      <w:pPr>
+        <w:pStyle w:val="ListParagraph"/>
+        <w:numPr>
+          <w:ilvl w:val="0"/>
+          <w:numId w:val="1"/>
+        </w:numPr>
+        <w:rPr>
+          <w:rFonts w:cstheme="minorHAnsi"/>
+        </w:rPr>
+      </w:pPr>
+      <w:r>
+        <w:rPr>
+          <w:rFonts w:cstheme="minorHAnsi"/>
+        </w:rPr>
+        <w:t>There is a specific order to insert and delete element in BST which is not there in binary tree.</w:t>
+      </w:r>
+    </w:p>
+    <w:p>
+      <w:pPr>
+        <w:numPr>
+          <w:ilvl w:val="0"/>
+          <w:numId w:val="1"/>
+        </w:numPr>
+        <w:shd w:val="clear" w:color="auto" w:fill="FFFFFF"/>
+        <w:spacing w:before="100" w:beforeAutospacing="1" w:after="100" w:afterAutospacing="1" w:line="240" w:lineRule="auto"/>
+        <w:rPr>
+          <w:rFonts w:eastAsia="Times New Roman" w:cstheme="minorHAnsi"/>
+          <w:color w:val="424242"/>
+        </w:rPr>
+      </w:pPr>
+      <w:proofErr w:type="spellStart"/>
+      <w:r>
+        <w:rPr>
+          <w:rFonts w:eastAsia="Times New Roman" w:cstheme="minorHAnsi"/>
+          <w:color w:val="424242"/>
+        </w:rPr>
+        <w:t>Inorder</w:t>
+      </w:r>
+      <w:proofErr w:type="spellEnd"/>
+      <w:r>
+        <w:rPr>
+          <w:rFonts w:eastAsia="Times New Roman" w:cstheme="minorHAnsi"/>
+          <w:color w:val="424242"/>
+        </w:rPr>
+        <w:t xml:space="preserve"> Traversal of BST is a sorted sequence.</w:t>
+      </w:r>
+    </w:p>
+    <w:p>
+      <w:pPr>
+        <w:numPr>
+          <w:ilvl w:val="0"/>
+          <w:numId w:val="1"/>
+        </w:numPr>
+        <w:shd w:val="clear" w:color="auto" w:fill="FFFFFF"/>
+        <w:spacing w:before="100" w:beforeAutospacing="1" w:after="100" w:afterAutospacing="1" w:line="240" w:lineRule="auto"/>
+        <w:rPr>
+          <w:rFonts w:eastAsia="Times New Roman" w:cstheme="minorHAnsi"/>
+          <w:color w:val="424242"/>
+        </w:rPr>
+      </w:pPr>
+      <w:r>
+        <w:rPr>
+          <w:rFonts w:eastAsia="Times New Roman" w:cstheme="minorHAnsi"/>
+          <w:color w:val="424242"/>
+        </w:rPr>
+        <w:t>A new key is always inserted at the leaf.</w:t>
+      </w:r>
+    </w:p>
+    <w:p>
+      <w:pPr>
+        <w:pStyle w:val="ListParagraph"/>
+        <w:numPr>
+          <w:ilvl w:val="0"/>
+          <w:numId w:val="1"/>
+        </w:numPr>
+        <w:rPr>
+          <w:rFonts w:cstheme="minorHAnsi"/>
+        </w:rPr>
+      </w:pPr>
+    </w:p>
+    <w:p>
+      <w:pPr>
+        <w:rPr>
+          <w:rFonts w:cstheme="minorHAnsi"/>
+        </w:rPr>
+      </w:pPr>
     </w:p>
     <w:sectPr>
       <w:pgSz w:w="12240" w:h="15840"/>
@@ -481,6 +1068,247 @@
     </w:sectPr>
   </w:body>
 </w:document>
+</file>
+
+<file path=word/numbering.xml><?xml version="1.0" encoding="utf-8"?>
+<w:numbering xmlns:ve="http://schemas.openxmlformats.org/markup-compatibility/2006" xmlns:o="urn:schemas-microsoft-com:office:office" xmlns:r="http://schemas.openxmlformats.org/officeDocument/2006/relationships" xmlns:m="http://schemas.openxmlformats.org/officeDocument/2006/math" xmlns:v="urn:schemas-microsoft-com:vml" xmlns:wp="http://schemas.openxmlformats.org/drawingml/2006/wordprocessingDrawing" xmlns:w10="urn:schemas-microsoft-com:office:word" xmlns:w="http://schemas.openxmlformats.org/wordprocessingml/2006/main" xmlns:wne="http://schemas.microsoft.com/office/word/2006/wordml">
+  <w:abstractNum w:abstractNumId="0">
+    <w:nsid w:val="17170027"/>
+    <w:multiLevelType w:val="multilevel"/>
+    <w:tmpl w:val="FFE0C7B0"/>
+    <w:lvl w:ilvl="0">
+      <w:start w:val="1"/>
+      <w:numFmt w:val="decimal"/>
+      <w:lvlText w:val="%1."/>
+      <w:lvlJc w:val="left"/>
+      <w:pPr>
+        <w:tabs>
+          <w:tab w:val="num" w:pos="720"/>
+        </w:tabs>
+        <w:ind w:left="720" w:hanging="360"/>
+      </w:pPr>
+    </w:lvl>
+    <w:lvl w:ilvl="1">
+      <w:start w:val="1"/>
+      <w:numFmt w:val="bullet"/>
+      <w:lvlText w:val="o"/>
+      <w:lvlJc w:val="left"/>
+      <w:pPr>
+        <w:tabs>
+          <w:tab w:val="num" w:pos="1440"/>
+        </w:tabs>
+        <w:ind w:left="1440" w:hanging="360"/>
+      </w:pPr>
+      <w:rPr>
+        <w:rFonts w:ascii="Courier New" w:hAnsi="Courier New" w:hint="default"/>
+        <w:sz w:val="20"/>
+      </w:rPr>
+    </w:lvl>
+    <w:lvl w:ilvl="2" w:tentative="1">
+      <w:start w:val="1"/>
+      <w:numFmt w:val="decimal"/>
+      <w:lvlText w:val="%3."/>
+      <w:lvlJc w:val="left"/>
+      <w:pPr>
+        <w:tabs>
+          <w:tab w:val="num" w:pos="2160"/>
+        </w:tabs>
+        <w:ind w:left="2160" w:hanging="360"/>
+      </w:pPr>
+    </w:lvl>
+    <w:lvl w:ilvl="3" w:tentative="1">
+      <w:start w:val="1"/>
+      <w:numFmt w:val="decimal"/>
+      <w:lvlText w:val="%4."/>
+      <w:lvlJc w:val="left"/>
+      <w:pPr>
+        <w:tabs>
+          <w:tab w:val="num" w:pos="2880"/>
+        </w:tabs>
+        <w:ind w:left="2880" w:hanging="360"/>
+      </w:pPr>
+    </w:lvl>
+    <w:lvl w:ilvl="4" w:tentative="1">
+      <w:start w:val="1"/>
+      <w:numFmt w:val="decimal"/>
+      <w:lvlText w:val="%5."/>
+      <w:lvlJc w:val="left"/>
+      <w:pPr>
+        <w:tabs>
+          <w:tab w:val="num" w:pos="3600"/>
+        </w:tabs>
+        <w:ind w:left="3600" w:hanging="360"/>
+      </w:pPr>
+    </w:lvl>
+    <w:lvl w:ilvl="5" w:tentative="1">
+      <w:start w:val="1"/>
+      <w:numFmt w:val="decimal"/>
+      <w:lvlText w:val="%6."/>
+      <w:lvlJc w:val="left"/>
+      <w:pPr>
+        <w:tabs>
+          <w:tab w:val="num" w:pos="4320"/>
+        </w:tabs>
+        <w:ind w:left="4320" w:hanging="360"/>
+      </w:pPr>
+    </w:lvl>
+    <w:lvl w:ilvl="6" w:tentative="1">
+      <w:start w:val="1"/>
+      <w:numFmt w:val="decimal"/>
+      <w:lvlText w:val="%7."/>
+      <w:lvlJc w:val="left"/>
+      <w:pPr>
+        <w:tabs>
+          <w:tab w:val="num" w:pos="5040"/>
+        </w:tabs>
+        <w:ind w:left="5040" w:hanging="360"/>
+      </w:pPr>
+    </w:lvl>
+    <w:lvl w:ilvl="7" w:tentative="1">
+      <w:start w:val="1"/>
+      <w:numFmt w:val="decimal"/>
+      <w:lvlText w:val="%8."/>
+      <w:lvlJc w:val="left"/>
+      <w:pPr>
+        <w:tabs>
+          <w:tab w:val="num" w:pos="5760"/>
+        </w:tabs>
+        <w:ind w:left="5760" w:hanging="360"/>
+      </w:pPr>
+    </w:lvl>
+    <w:lvl w:ilvl="8" w:tentative="1">
+      <w:start w:val="1"/>
+      <w:numFmt w:val="decimal"/>
+      <w:lvlText w:val="%9."/>
+      <w:lvlJc w:val="left"/>
+      <w:pPr>
+        <w:tabs>
+          <w:tab w:val="num" w:pos="6480"/>
+        </w:tabs>
+        <w:ind w:left="6480" w:hanging="360"/>
+      </w:pPr>
+    </w:lvl>
+  </w:abstractNum>
+  <w:abstractNum w:abstractNumId="1">
+    <w:nsid w:val="60223CF6"/>
+    <w:multiLevelType w:val="hybridMultilevel"/>
+    <w:tmpl w:val="BAA02BFC"/>
+    <w:lvl w:ilvl="0" w:tplc="04090001">
+      <w:start w:val="1"/>
+      <w:numFmt w:val="bullet"/>
+      <w:lvlText w:val=""/>
+      <w:lvlJc w:val="left"/>
+      <w:pPr>
+        <w:ind w:left="720" w:hanging="360"/>
+      </w:pPr>
+      <w:rPr>
+        <w:rFonts w:ascii="Symbol" w:hAnsi="Symbol" w:hint="default"/>
+      </w:rPr>
+    </w:lvl>
+    <w:lvl w:ilvl="1" w:tplc="04090003">
+      <w:start w:val="1"/>
+      <w:numFmt w:val="bullet"/>
+      <w:lvlText w:val="o"/>
+      <w:lvlJc w:val="left"/>
+      <w:pPr>
+        <w:ind w:left="1440" w:hanging="360"/>
+      </w:pPr>
+      <w:rPr>
+        <w:rFonts w:ascii="Courier New" w:hAnsi="Courier New" w:cs="Courier New" w:hint="default"/>
+      </w:rPr>
+    </w:lvl>
+    <w:lvl w:ilvl="2" w:tplc="04090005" w:tentative="1">
+      <w:start w:val="1"/>
+      <w:numFmt w:val="bullet"/>
+      <w:lvlText w:val=""/>
+      <w:lvlJc w:val="left"/>
+      <w:pPr>
+        <w:ind w:left="2160" w:hanging="360"/>
+      </w:pPr>
+      <w:rPr>
+        <w:rFonts w:ascii="Wingdings" w:hAnsi="Wingdings" w:hint="default"/>
+      </w:rPr>
+    </w:lvl>
+    <w:lvl w:ilvl="3" w:tplc="04090001" w:tentative="1">
+      <w:start w:val="1"/>
+      <w:numFmt w:val="bullet"/>
+      <w:lvlText w:val=""/>
+      <w:lvlJc w:val="left"/>
+      <w:pPr>
+        <w:ind w:left="2880" w:hanging="360"/>
+      </w:pPr>
+      <w:rPr>
+        <w:rFonts w:ascii="Symbol" w:hAnsi="Symbol" w:hint="default"/>
+      </w:rPr>
+    </w:lvl>
+    <w:lvl w:ilvl="4" w:tplc="04090003" w:tentative="1">
+      <w:start w:val="1"/>
+      <w:numFmt w:val="bullet"/>
+      <w:lvlText w:val="o"/>
+      <w:lvlJc w:val="left"/>
+      <w:pPr>
+        <w:ind w:left="3600" w:hanging="360"/>
+      </w:pPr>
+      <w:rPr>
+        <w:rFonts w:ascii="Courier New" w:hAnsi="Courier New" w:cs="Courier New" w:hint="default"/>
+      </w:rPr>
+    </w:lvl>
+    <w:lvl w:ilvl="5" w:tplc="04090005" w:tentative="1">
+      <w:start w:val="1"/>
+      <w:numFmt w:val="bullet"/>
+      <w:lvlText w:val=""/>
+      <w:lvlJc w:val="left"/>
+      <w:pPr>
+        <w:ind w:left="4320" w:hanging="360"/>
+      </w:pPr>
+      <w:rPr>
+        <w:rFonts w:ascii="Wingdings" w:hAnsi="Wingdings" w:hint="default"/>
+      </w:rPr>
+    </w:lvl>
+    <w:lvl w:ilvl="6" w:tplc="04090001" w:tentative="1">
+      <w:start w:val="1"/>
+      <w:numFmt w:val="bullet"/>
+      <w:lvlText w:val=""/>
+      <w:lvlJc w:val="left"/>
+      <w:pPr>
+        <w:ind w:left="5040" w:hanging="360"/>
+      </w:pPr>
+      <w:rPr>
+        <w:rFonts w:ascii="Symbol" w:hAnsi="Symbol" w:hint="default"/>
+      </w:rPr>
+    </w:lvl>
+    <w:lvl w:ilvl="7" w:tplc="04090003" w:tentative="1">
+      <w:start w:val="1"/>
+      <w:numFmt w:val="bullet"/>
+      <w:lvlText w:val="o"/>
+      <w:lvlJc w:val="left"/>
+      <w:pPr>
+        <w:ind w:left="5760" w:hanging="360"/>
+      </w:pPr>
+      <w:rPr>
+        <w:rFonts w:ascii="Courier New" w:hAnsi="Courier New" w:cs="Courier New" w:hint="default"/>
+      </w:rPr>
+    </w:lvl>
+    <w:lvl w:ilvl="8" w:tplc="04090005" w:tentative="1">
+      <w:start w:val="1"/>
+      <w:numFmt w:val="bullet"/>
+      <w:lvlText w:val=""/>
+      <w:lvlJc w:val="left"/>
+      <w:pPr>
+        <w:ind w:left="6480" w:hanging="360"/>
+      </w:pPr>
+      <w:rPr>
+        <w:rFonts w:ascii="Wingdings" w:hAnsi="Wingdings" w:hint="default"/>
+      </w:rPr>
+    </w:lvl>
+  </w:abstractNum>
+  <w:num w:numId="1">
+    <w:abstractNumId w:val="1"/>
+  </w:num>
+  <w:num w:numId="2">
+    <w:abstractNumId w:val="0"/>
+  </w:num>
+</w:numbering>
 </file>
 
 <file path=word/styles.xml><?xml version="1.0" encoding="utf-8"?>
@@ -697,6 +1525,33 @@
         <w:right w:w="108" w:type="dxa"/>
       </w:tblCellMar>
     </w:tblPr>
+  </w:style>
+  <w:style w:type="paragraph" w:styleId="ListParagraph">
+    <w:name w:val="List Paragraph"/>
+    <w:basedOn w:val="Normal"/>
+    <w:uiPriority w:val="34"/>
+    <w:qFormat/>
+    <w:rsid w:val="001B4106"/>
+    <w:pPr>
+      <w:ind w:left="720"/>
+      <w:contextualSpacing/>
+    </w:pPr>
+  </w:style>
+  <w:style w:type="paragraph" w:styleId="NormalWeb">
+    <w:name w:val="Normal (Web)"/>
+    <w:basedOn w:val="Normal"/>
+    <w:uiPriority w:val="99"/>
+    <w:semiHidden/>
+    <w:unhideWhenUsed/>
+    <w:rsid w:val="00CC75E7"/>
+    <w:pPr>
+      <w:spacing w:before="100" w:beforeAutospacing="1" w:after="100" w:afterAutospacing="1" w:line="240" w:lineRule="auto"/>
+    </w:pPr>
+    <w:rPr>
+      <w:rFonts w:ascii="Times New Roman" w:eastAsia="Times New Roman" w:hAnsi="Times New Roman" w:cs="Times New Roman"/>
+      <w:sz w:val="24"/>
+      <w:szCs w:val="24"/>
+    </w:rPr>
   </w:style>
 </w:styles>
 </file>

--- a/Binary Search Trees/Notes.docx
+++ b/Binary Search Trees/Notes.docx
@@ -1043,11 +1043,301 @@
     </w:p>
     <w:p>
       <w:pPr>
-        <w:pStyle w:val="ListParagraph"/>
-        <w:numPr>
-          <w:ilvl w:val="0"/>
-          <w:numId w:val="1"/>
-        </w:numPr>
+        <w:ind w:left="360"/>
+        <w:rPr>
+          <w:rFonts w:cstheme="minorHAnsi"/>
+        </w:rPr>
+      </w:pPr>
+      <w:proofErr w:type="gramStart"/>
+      <w:r>
+        <w:rPr>
+          <w:rFonts w:cstheme="minorHAnsi"/>
+        </w:rPr>
+        <w:t>Set :</w:t>
+      </w:r>
+      <w:proofErr w:type="gramEnd"/>
+      <w:r>
+        <w:rPr>
+          <w:rFonts w:cstheme="minorHAnsi"/>
+        </w:rPr>
+        <w:t xml:space="preserve"> set is based on Red black tree. When we traverse a BST in </w:t>
+      </w:r>
+      <w:proofErr w:type="spellStart"/>
+      <w:r>
+        <w:rPr>
+          <w:rFonts w:cstheme="minorHAnsi"/>
+        </w:rPr>
+        <w:t>inorder</w:t>
+      </w:r>
+      <w:proofErr w:type="spellEnd"/>
+      <w:r>
+        <w:rPr>
+          <w:rFonts w:cstheme="minorHAnsi"/>
+        </w:rPr>
+        <w:t xml:space="preserve"> fashion, we get sorted order.</w:t>
+      </w:r>
+    </w:p>
+    <w:p>
+      <w:pPr>
+        <w:ind w:left="360"/>
+        <w:rPr>
+          <w:rFonts w:cstheme="minorHAnsi"/>
+        </w:rPr>
+      </w:pPr>
+      <w:r>
+        <w:rPr>
+          <w:rFonts w:cstheme="minorHAnsi"/>
+        </w:rPr>
+        <w:t>That is why when we traverse a set we get sorted order</w:t>
+      </w:r>
+    </w:p>
+    <w:p>
+      <w:pPr>
+        <w:ind w:left="360"/>
+        <w:rPr>
+          <w:rFonts w:cstheme="minorHAnsi"/>
+        </w:rPr>
+      </w:pPr>
+      <w:r>
+        <w:rPr>
+          <w:rFonts w:cstheme="minorHAnsi"/>
+          <w:noProof/>
+        </w:rPr>
+        <w:drawing>
+          <wp:inline distT="0" distB="0" distL="0" distR="0">
+            <wp:extent cx="5943600" cy="3343275"/>
+            <wp:effectExtent l="19050" t="0" r="0" b="0"/>
+            <wp:docPr id="1" name="Picture 1"/>
+            <wp:cNvGraphicFramePr>
+              <a:graphicFrameLocks xmlns:a="http://schemas.openxmlformats.org/drawingml/2006/main" noChangeAspect="1"/>
+            </wp:cNvGraphicFramePr>
+            <a:graphic xmlns:a="http://schemas.openxmlformats.org/drawingml/2006/main">
+              <a:graphicData uri="http://schemas.openxmlformats.org/drawingml/2006/picture">
+                <pic:pic xmlns:pic="http://schemas.openxmlformats.org/drawingml/2006/picture">
+                  <pic:nvPicPr>
+                    <pic:cNvPr id="0" name="Picture 1"/>
+                    <pic:cNvPicPr>
+                      <a:picLocks noChangeAspect="1" noChangeArrowheads="1"/>
+                    </pic:cNvPicPr>
+                  </pic:nvPicPr>
+                  <pic:blipFill>
+                    <a:blip r:embed="rId5" cstate="print"/>
+                    <a:srcRect/>
+                    <a:stretch>
+                      <a:fillRect/>
+                    </a:stretch>
+                  </pic:blipFill>
+                  <pic:spPr bwMode="auto">
+                    <a:xfrm>
+                      <a:off x="0" y="0"/>
+                      <a:ext cx="5943600" cy="3343275"/>
+                    </a:xfrm>
+                    <a:prstGeom prst="rect">
+                      <a:avLst/>
+                    </a:prstGeom>
+                    <a:noFill/>
+                    <a:ln w="9525">
+                      <a:noFill/>
+                      <a:miter lim="800000"/>
+                      <a:headEnd/>
+                      <a:tailEnd/>
+                    </a:ln>
+                  </pic:spPr>
+                </pic:pic>
+              </a:graphicData>
+            </a:graphic>
+          </wp:inline>
+        </w:drawing>
+      </w:r>
+    </w:p>
+    <w:p>
+      <w:pPr>
+        <w:ind w:left="360"/>
+        <w:rPr>
+          <w:rFonts w:cstheme="minorHAnsi"/>
+        </w:rPr>
+      </w:pPr>
+    </w:p>
+    <w:p>
+      <w:pPr>
+        <w:ind w:left="360"/>
+        <w:rPr>
+          <w:rFonts w:cstheme="minorHAnsi"/>
+        </w:rPr>
+      </w:pPr>
+    </w:p>
+    <w:p>
+      <w:pPr>
+        <w:ind w:left="360"/>
+        <w:rPr>
+          <w:rFonts w:cstheme="minorHAnsi"/>
+        </w:rPr>
+      </w:pPr>
+      <w:r>
+        <w:rPr>
+          <w:rFonts w:cstheme="minorHAnsi"/>
+          <w:noProof/>
+        </w:rPr>
+        <w:lastRenderedPageBreak/>
+        <w:drawing>
+          <wp:inline distT="0" distB="0" distL="0" distR="0">
+            <wp:extent cx="5943600" cy="3343275"/>
+            <wp:effectExtent l="19050" t="0" r="0" b="0"/>
+            <wp:docPr id="4" name="Picture 4"/>
+            <wp:cNvGraphicFramePr>
+              <a:graphicFrameLocks xmlns:a="http://schemas.openxmlformats.org/drawingml/2006/main" noChangeAspect="1"/>
+            </wp:cNvGraphicFramePr>
+            <a:graphic xmlns:a="http://schemas.openxmlformats.org/drawingml/2006/main">
+              <a:graphicData uri="http://schemas.openxmlformats.org/drawingml/2006/picture">
+                <pic:pic xmlns:pic="http://schemas.openxmlformats.org/drawingml/2006/picture">
+                  <pic:nvPicPr>
+                    <pic:cNvPr id="0" name="Picture 4"/>
+                    <pic:cNvPicPr>
+                      <a:picLocks noChangeAspect="1" noChangeArrowheads="1"/>
+                    </pic:cNvPicPr>
+                  </pic:nvPicPr>
+                  <pic:blipFill>
+                    <a:blip r:embed="rId6" cstate="print"/>
+                    <a:srcRect/>
+                    <a:stretch>
+                      <a:fillRect/>
+                    </a:stretch>
+                  </pic:blipFill>
+                  <pic:spPr bwMode="auto">
+                    <a:xfrm>
+                      <a:off x="0" y="0"/>
+                      <a:ext cx="5943600" cy="3343275"/>
+                    </a:xfrm>
+                    <a:prstGeom prst="rect">
+                      <a:avLst/>
+                    </a:prstGeom>
+                    <a:noFill/>
+                    <a:ln w="9525">
+                      <a:noFill/>
+                      <a:miter lim="800000"/>
+                      <a:headEnd/>
+                      <a:tailEnd/>
+                    </a:ln>
+                  </pic:spPr>
+                </pic:pic>
+              </a:graphicData>
+            </a:graphic>
+          </wp:inline>
+        </w:drawing>
+      </w:r>
+    </w:p>
+    <w:p>
+      <w:pPr>
+        <w:ind w:left="360"/>
+        <w:rPr>
+          <w:rFonts w:cstheme="minorHAnsi"/>
+        </w:rPr>
+      </w:pPr>
+      <w:r>
+        <w:rPr>
+          <w:rFonts w:cstheme="minorHAnsi"/>
+        </w:rPr>
+        <w:t>Application of set and map are same</w:t>
+      </w:r>
+    </w:p>
+    <w:p>
+      <w:pPr>
+        <w:ind w:left="360"/>
+        <w:rPr>
+          <w:rFonts w:cstheme="minorHAnsi"/>
+        </w:rPr>
+      </w:pPr>
+      <w:r>
+        <w:rPr>
+          <w:rFonts w:cstheme="minorHAnsi"/>
+          <w:noProof/>
+        </w:rPr>
+        <w:drawing>
+          <wp:inline distT="0" distB="0" distL="0" distR="0">
+            <wp:extent cx="5943600" cy="3343275"/>
+            <wp:effectExtent l="19050" t="0" r="0" b="0"/>
+            <wp:docPr id="7" name="Picture 7"/>
+            <wp:cNvGraphicFramePr>
+              <a:graphicFrameLocks xmlns:a="http://schemas.openxmlformats.org/drawingml/2006/main" noChangeAspect="1"/>
+            </wp:cNvGraphicFramePr>
+            <a:graphic xmlns:a="http://schemas.openxmlformats.org/drawingml/2006/main">
+              <a:graphicData uri="http://schemas.openxmlformats.org/drawingml/2006/picture">
+                <pic:pic xmlns:pic="http://schemas.openxmlformats.org/drawingml/2006/picture">
+                  <pic:nvPicPr>
+                    <pic:cNvPr id="0" name="Picture 7"/>
+                    <pic:cNvPicPr>
+                      <a:picLocks noChangeAspect="1" noChangeArrowheads="1"/>
+                    </pic:cNvPicPr>
+                  </pic:nvPicPr>
+                  <pic:blipFill>
+                    <a:blip r:embed="rId7" cstate="print"/>
+                    <a:srcRect/>
+                    <a:stretch>
+                      <a:fillRect/>
+                    </a:stretch>
+                  </pic:blipFill>
+                  <pic:spPr bwMode="auto">
+                    <a:xfrm>
+                      <a:off x="0" y="0"/>
+                      <a:ext cx="5943600" cy="3343275"/>
+                    </a:xfrm>
+                    <a:prstGeom prst="rect">
+                      <a:avLst/>
+                    </a:prstGeom>
+                    <a:noFill/>
+                    <a:ln w="9525">
+                      <a:noFill/>
+                      <a:miter lim="800000"/>
+                      <a:headEnd/>
+                      <a:tailEnd/>
+                    </a:ln>
+                  </pic:spPr>
+                </pic:pic>
+              </a:graphicData>
+            </a:graphic>
+          </wp:inline>
+        </w:drawing>
+      </w:r>
+    </w:p>
+    <w:p>
+      <w:pPr>
+        <w:ind w:left="360"/>
+        <w:rPr>
+          <w:rFonts w:cstheme="minorHAnsi"/>
+        </w:rPr>
+      </w:pPr>
+      <w:r>
+        <w:rPr>
+          <w:rFonts w:cstheme="minorHAnsi"/>
+        </w:rPr>
+        <w:t>Min element is at .</w:t>
+      </w:r>
+      <w:proofErr w:type="gramStart"/>
+      <w:r>
+        <w:rPr>
+          <w:rFonts w:cstheme="minorHAnsi"/>
+        </w:rPr>
+        <w:t>begin()</w:t>
+      </w:r>
+      <w:proofErr w:type="gramEnd"/>
+    </w:p>
+    <w:p>
+      <w:pPr>
+        <w:ind w:left="360"/>
+        <w:rPr>
+          <w:rFonts w:cstheme="minorHAnsi"/>
+        </w:rPr>
+      </w:pPr>
+      <w:r>
+        <w:rPr>
+          <w:rFonts w:cstheme="minorHAnsi"/>
+        </w:rPr>
+        <w:t>Max element is at .end()-1</w:t>
+      </w:r>
+    </w:p>
+    <w:p>
+      <w:pPr>
+        <w:ind w:left="360"/>
         <w:rPr>
           <w:rFonts w:cstheme="minorHAnsi"/>
         </w:rPr>
@@ -1551,6 +1841,36 @@
       <w:rFonts w:ascii="Times New Roman" w:eastAsia="Times New Roman" w:hAnsi="Times New Roman" w:cs="Times New Roman"/>
       <w:sz w:val="24"/>
       <w:szCs w:val="24"/>
+    </w:rPr>
+  </w:style>
+  <w:style w:type="paragraph" w:styleId="BalloonText">
+    <w:name w:val="Balloon Text"/>
+    <w:basedOn w:val="Normal"/>
+    <w:link w:val="BalloonTextChar"/>
+    <w:uiPriority w:val="99"/>
+    <w:semiHidden/>
+    <w:unhideWhenUsed/>
+    <w:rsid w:val="000E7C8F"/>
+    <w:pPr>
+      <w:spacing w:after="0" w:line="240" w:lineRule="auto"/>
+    </w:pPr>
+    <w:rPr>
+      <w:rFonts w:ascii="Tahoma" w:hAnsi="Tahoma" w:cs="Tahoma"/>
+      <w:sz w:val="16"/>
+      <w:szCs w:val="16"/>
+    </w:rPr>
+  </w:style>
+  <w:style w:type="character" w:customStyle="1" w:styleId="BalloonTextChar">
+    <w:name w:val="Balloon Text Char"/>
+    <w:basedOn w:val="DefaultParagraphFont"/>
+    <w:link w:val="BalloonText"/>
+    <w:uiPriority w:val="99"/>
+    <w:semiHidden/>
+    <w:rsid w:val="000E7C8F"/>
+    <w:rPr>
+      <w:rFonts w:ascii="Tahoma" w:hAnsi="Tahoma" w:cs="Tahoma"/>
+      <w:sz w:val="16"/>
+      <w:szCs w:val="16"/>
     </w:rPr>
   </w:style>
 </w:styles>
